--- a/project/项目文档/2.项目规划/《西遇》项目_界面设计说明书.docx
+++ b/project/项目文档/2.项目规划/《西遇》项目_界面设计说明书.docx
@@ -360,7 +360,6 @@
         </w:rPr>
         <w:t xml:space="preserve">      </w:t>
       </w:r>
-      <w:proofErr w:type="gramStart"/>
       <w:r>
         <w:rPr>
           <w:rFonts w:hint="eastAsia"/>
@@ -368,9 +367,8 @@
           <w:szCs w:val="28"/>
           <w:u w:val="single"/>
         </w:rPr>
-        <w:t>刘子雪</w:t>
-      </w:r>
-      <w:proofErr w:type="gramEnd"/>
+        <w:t>刘子雪 李叶 尹雨佳 李润川</w:t>
+      </w:r>
       <w:r>
         <w:rPr>
           <w:rFonts w:hint="eastAsia"/>
@@ -378,16 +376,89 @@
           <w:szCs w:val="28"/>
           <w:u w:val="single"/>
         </w:rPr>
-        <w:t xml:space="preserve"> 李叶 尹雨佳 李润川</w:t>
-      </w:r>
-      <w:r>
-        <w:rPr>
-          <w:rFonts w:hint="eastAsia"/>
+        <w:t xml:space="preserve">   </w:t>
+      </w:r>
+    </w:p>
+    <w:p>
+      <w:pPr>
+        <w:spacing w:line="360" w:lineRule="auto"/>
+        <w:ind w:firstLineChars="354" w:firstLine="991"/>
+        <w:jc w:val="left"/>
+        <w:rPr>
           <w:sz w:val="28"/>
           <w:szCs w:val="28"/>
           <w:u w:val="single"/>
         </w:rPr>
+      </w:pPr>
+      <w:r>
+        <w:rPr>
+          <w:rFonts w:hint="eastAsia"/>
+          <w:sz w:val="28"/>
+          <w:szCs w:val="28"/>
+        </w:rPr>
+        <w:t>指导教师：</w:t>
+      </w:r>
+      <w:r>
+        <w:rPr>
+          <w:rFonts w:hint="eastAsia"/>
+          <w:sz w:val="28"/>
+          <w:szCs w:val="28"/>
+          <w:u w:val="single"/>
+        </w:rPr>
+        <w:t xml:space="preserve">  </w:t>
+      </w:r>
+      <w:r>
+        <w:rPr>
+          <w:rFonts w:hint="eastAsia"/>
+          <w:sz w:val="28"/>
+          <w:szCs w:val="28"/>
+          <w:u w:val="single"/>
+        </w:rPr>
         <w:t xml:space="preserve">   </w:t>
+      </w:r>
+      <w:r>
+        <w:rPr>
+          <w:rFonts w:hint="eastAsia"/>
+          <w:sz w:val="28"/>
+          <w:szCs w:val="28"/>
+          <w:u w:val="single"/>
+        </w:rPr>
+        <w:t xml:space="preserve">   </w:t>
+      </w:r>
+      <w:r>
+        <w:rPr>
+          <w:rFonts w:hint="eastAsia"/>
+          <w:sz w:val="28"/>
+          <w:szCs w:val="28"/>
+          <w:u w:val="single"/>
+        </w:rPr>
+        <w:t xml:space="preserve"> </w:t>
+      </w:r>
+      <w:r>
+        <w:rPr>
+          <w:sz w:val="28"/>
+          <w:szCs w:val="28"/>
+          <w:u w:val="single"/>
+        </w:rPr>
+        <w:t xml:space="preserve">             </w:t>
+      </w:r>
+      <w:r>
+        <w:rPr>
+          <w:rFonts w:hint="eastAsia"/>
+          <w:sz w:val="28"/>
+          <w:szCs w:val="28"/>
+          <w:u w:val="single"/>
+        </w:rPr>
+        <w:t xml:space="preserve">     </w:t>
+      </w:r>
+      <w:r>
+        <w:rPr>
+          <w:rFonts w:hint="eastAsia"/>
+          <w:sz w:val="28"/>
+          <w:szCs w:val="28"/>
+          <w:u w:val="single"/>
+        </w:rPr>
+        <w:t xml:space="preserve">       </w:t>
       </w:r>
     </w:p>
     <w:p>
@@ -407,7 +478,23 @@
           <w:sz w:val="28"/>
           <w:szCs w:val="28"/>
         </w:rPr>
-        <w:t>指导教师：</w:t>
+        <w:t>编</w:t>
+      </w:r>
+      <w:r>
+        <w:rPr>
+          <w:rFonts w:hint="eastAsia"/>
+          <w:sz w:val="28"/>
+          <w:szCs w:val="28"/>
+        </w:rPr>
+        <w:t xml:space="preserve">    </w:t>
+      </w:r>
+      <w:r>
+        <w:rPr>
+          <w:rFonts w:hint="eastAsia"/>
+          <w:sz w:val="28"/>
+          <w:szCs w:val="28"/>
+        </w:rPr>
+        <w:t>写：</w:t>
       </w:r>
       <w:r>
         <w:rPr>
@@ -416,16 +503,15 @@
           <w:szCs w:val="28"/>
           <w:u w:val="single"/>
         </w:rPr>
-        <w:t xml:space="preserve">  </w:t>
-      </w:r>
-      <w:r>
-        <w:rPr>
-          <w:rFonts w:hint="eastAsia"/>
+        <w:t xml:space="preserve">             </w:t>
+      </w:r>
+      <w:r>
+        <w:rPr>
           <w:sz w:val="28"/>
           <w:szCs w:val="28"/>
           <w:u w:val="single"/>
         </w:rPr>
-        <w:t xml:space="preserve">   </w:t>
+        <w:t xml:space="preserve"> </w:t>
       </w:r>
       <w:r>
         <w:rPr>
@@ -434,105 +520,10 @@
           <w:szCs w:val="28"/>
           <w:u w:val="single"/>
         </w:rPr>
-        <w:t xml:space="preserve">   </w:t>
-      </w:r>
-      <w:r>
-        <w:rPr>
-          <w:rFonts w:hint="eastAsia"/>
-          <w:sz w:val="28"/>
-          <w:szCs w:val="28"/>
-          <w:u w:val="single"/>
-        </w:rPr>
-        <w:t xml:space="preserve"> </w:t>
-      </w:r>
-      <w:r>
-        <w:rPr>
-          <w:sz w:val="28"/>
-          <w:szCs w:val="28"/>
-          <w:u w:val="single"/>
-        </w:rPr>
-        <w:t xml:space="preserve">             </w:t>
-      </w:r>
-      <w:r>
-        <w:rPr>
-          <w:rFonts w:hint="eastAsia"/>
-          <w:sz w:val="28"/>
-          <w:szCs w:val="28"/>
-          <w:u w:val="single"/>
-        </w:rPr>
-        <w:t xml:space="preserve">     </w:t>
-      </w:r>
-      <w:r>
-        <w:rPr>
-          <w:rFonts w:hint="eastAsia"/>
-          <w:sz w:val="28"/>
-          <w:szCs w:val="28"/>
-          <w:u w:val="single"/>
-        </w:rPr>
-        <w:t xml:space="preserve">       </w:t>
-      </w:r>
-    </w:p>
-    <w:p>
-      <w:pPr>
-        <w:spacing w:line="360" w:lineRule="auto"/>
-        <w:ind w:firstLineChars="354" w:firstLine="991"/>
-        <w:jc w:val="left"/>
-        <w:rPr>
-          <w:sz w:val="28"/>
-          <w:szCs w:val="28"/>
-          <w:u w:val="single"/>
-        </w:rPr>
-      </w:pPr>
-      <w:r>
-        <w:rPr>
-          <w:rFonts w:hint="eastAsia"/>
-          <w:sz w:val="28"/>
-          <w:szCs w:val="28"/>
-        </w:rPr>
-        <w:t>编</w:t>
-      </w:r>
-      <w:r>
-        <w:rPr>
-          <w:rFonts w:hint="eastAsia"/>
-          <w:sz w:val="28"/>
-          <w:szCs w:val="28"/>
-        </w:rPr>
-        <w:t xml:space="preserve">    </w:t>
-      </w:r>
-      <w:r>
-        <w:rPr>
-          <w:rFonts w:hint="eastAsia"/>
-          <w:sz w:val="28"/>
-          <w:szCs w:val="28"/>
-        </w:rPr>
-        <w:t>写：</w:t>
-      </w:r>
-      <w:r>
-        <w:rPr>
-          <w:rFonts w:hint="eastAsia"/>
-          <w:sz w:val="28"/>
-          <w:szCs w:val="28"/>
-          <w:u w:val="single"/>
-        </w:rPr>
-        <w:t xml:space="preserve">             </w:t>
-      </w:r>
-      <w:r>
-        <w:rPr>
-          <w:sz w:val="28"/>
-          <w:szCs w:val="28"/>
-          <w:u w:val="single"/>
-        </w:rPr>
-        <w:t xml:space="preserve">  </w:t>
-      </w:r>
-      <w:r>
-        <w:rPr>
-          <w:rFonts w:hint="eastAsia"/>
-          <w:sz w:val="28"/>
-          <w:szCs w:val="28"/>
-          <w:u w:val="single"/>
-        </w:rPr>
-        <w:t>刘子雪</w:t>
-      </w:r>
+        <w:t>李润川</w:t>
+      </w:r>
+      <w:bookmarkStart w:id="0" w:name="_GoBack"/>
+      <w:bookmarkEnd w:id="0"/>
       <w:r>
         <w:rPr>
           <w:rFonts w:hint="eastAsia"/>
@@ -1849,7 +1840,7 @@
       <w:pPr>
         <w:pStyle w:val="2"/>
       </w:pPr>
-      <w:bookmarkStart w:id="0" w:name="_Toc466546065"/>
+      <w:bookmarkStart w:id="1" w:name="_Toc466546065"/>
       <w:r>
         <w:rPr>
           <w:rFonts w:hint="eastAsia"/>
@@ -1857,7 +1848,7 @@
         <w:lastRenderedPageBreak/>
         <w:t>1 简介</w:t>
       </w:r>
-      <w:bookmarkEnd w:id="0"/>
+      <w:bookmarkEnd w:id="1"/>
       <w:r>
         <w:rPr>
           <w:rFonts w:hint="eastAsia"/>
@@ -1869,14 +1860,14 @@
       <w:pPr>
         <w:pStyle w:val="3"/>
       </w:pPr>
-      <w:bookmarkStart w:id="1" w:name="_Toc466546066"/>
+      <w:bookmarkStart w:id="2" w:name="_Toc466546066"/>
       <w:r>
         <w:rPr>
           <w:rFonts w:hint="eastAsia"/>
         </w:rPr>
         <w:t>1.1 目的</w:t>
       </w:r>
-      <w:bookmarkEnd w:id="1"/>
+      <w:bookmarkEnd w:id="2"/>
       <w:r>
         <w:rPr>
           <w:rFonts w:hint="eastAsia"/>
@@ -1933,14 +1924,14 @@
       <w:pPr>
         <w:pStyle w:val="3"/>
       </w:pPr>
-      <w:bookmarkStart w:id="2" w:name="_Toc466546067"/>
+      <w:bookmarkStart w:id="3" w:name="_Toc466546067"/>
       <w:r>
         <w:rPr>
           <w:rFonts w:hint="eastAsia"/>
         </w:rPr>
         <w:t>1.2 范围</w:t>
       </w:r>
-      <w:bookmarkEnd w:id="2"/>
+      <w:bookmarkEnd w:id="3"/>
       <w:r>
         <w:rPr>
           <w:rFonts w:hint="eastAsia"/>
@@ -1974,14 +1965,14 @@
       <w:pPr>
         <w:pStyle w:val="3"/>
       </w:pPr>
-      <w:bookmarkStart w:id="3" w:name="_Toc466546068"/>
+      <w:bookmarkStart w:id="4" w:name="_Toc466546068"/>
       <w:r>
         <w:rPr>
           <w:rFonts w:hint="eastAsia"/>
         </w:rPr>
         <w:t>1.3 参考资料</w:t>
       </w:r>
-      <w:bookmarkEnd w:id="3"/>
+      <w:bookmarkEnd w:id="4"/>
       <w:r>
         <w:rPr>
           <w:rFonts w:hint="eastAsia"/>
@@ -2033,14 +2024,14 @@
       <w:pPr>
         <w:pStyle w:val="3"/>
       </w:pPr>
-      <w:bookmarkStart w:id="4" w:name="_Toc466546069"/>
+      <w:bookmarkStart w:id="5" w:name="_Toc466546069"/>
       <w:r>
         <w:rPr>
           <w:rFonts w:hint="eastAsia"/>
         </w:rPr>
         <w:t>1.4 概述</w:t>
       </w:r>
-      <w:bookmarkEnd w:id="4"/>
+      <w:bookmarkEnd w:id="5"/>
       <w:r>
         <w:rPr>
           <w:rFonts w:hint="eastAsia"/>
@@ -2089,7 +2080,7 @@
       <w:pPr>
         <w:pStyle w:val="2"/>
       </w:pPr>
-      <w:bookmarkStart w:id="5" w:name="_Toc466546070"/>
+      <w:bookmarkStart w:id="6" w:name="_Toc466546070"/>
       <w:r>
         <w:rPr>
           <w:rFonts w:hint="eastAsia"/>
@@ -2097,7 +2088,7 @@
         <w:lastRenderedPageBreak/>
         <w:t>2 界面设计</w:t>
       </w:r>
-      <w:bookmarkEnd w:id="5"/>
+      <w:bookmarkEnd w:id="6"/>
       <w:r>
         <w:rPr>
           <w:rFonts w:hint="eastAsia"/>
@@ -2109,11 +2100,11 @@
       <w:pPr>
         <w:pStyle w:val="3"/>
       </w:pPr>
-      <w:bookmarkStart w:id="6" w:name="_Toc466546071"/>
+      <w:bookmarkStart w:id="7" w:name="_Toc466546071"/>
       <w:r>
         <w:t>2.1页面结构</w:t>
       </w:r>
-      <w:bookmarkEnd w:id="6"/>
+      <w:bookmarkEnd w:id="7"/>
       <w:r>
         <w:rPr>
           <w:rFonts w:hint="eastAsia"/>
@@ -2204,14 +2195,14 @@
       <w:pPr>
         <w:pStyle w:val="3"/>
       </w:pPr>
-      <w:bookmarkStart w:id="7" w:name="_Toc466546072"/>
+      <w:bookmarkStart w:id="8" w:name="_Toc466546072"/>
       <w:r>
         <w:rPr>
           <w:rFonts w:hint="eastAsia"/>
         </w:rPr>
         <w:t>2.2登录页、注册页设计</w:t>
       </w:r>
-      <w:bookmarkEnd w:id="7"/>
+      <w:bookmarkEnd w:id="8"/>
       <w:r>
         <w:t xml:space="preserve"> </w:t>
       </w:r>
@@ -2374,7 +2365,7 @@
         </w:rPr>
         <w:t xml:space="preserve"> </w:t>
       </w:r>
-      <w:bookmarkStart w:id="8" w:name="_Toc466546073"/>
+      <w:bookmarkStart w:id="9" w:name="_Toc466546073"/>
       <w:r>
         <w:tab/>
       </w:r>
@@ -2434,7 +2425,7 @@
         </w:tabs>
       </w:pPr>
     </w:p>
-    <w:bookmarkEnd w:id="8"/>
+    <w:bookmarkEnd w:id="9"/>
     <w:p>
       <w:r>
         <w:rPr>
@@ -2800,7 +2791,7 @@
       <w:pPr>
         <w:pStyle w:val="3"/>
       </w:pPr>
-      <w:bookmarkStart w:id="9" w:name="_Toc466546074"/>
+      <w:bookmarkStart w:id="10" w:name="_Toc466546074"/>
       <w:r>
         <w:rPr>
           <w:rFonts w:hint="eastAsia"/>
@@ -2808,7 +2799,7 @@
         <w:lastRenderedPageBreak/>
         <w:t>2.4 二级页面设计</w:t>
       </w:r>
-      <w:bookmarkEnd w:id="9"/>
+      <w:bookmarkEnd w:id="10"/>
       <w:r>
         <w:rPr>
           <w:rFonts w:hint="eastAsia"/>
@@ -3838,8 +3829,6 @@
         </w:rPr>
         <w:t>消息</w:t>
       </w:r>
-      <w:bookmarkStart w:id="10" w:name="_GoBack"/>
-      <w:bookmarkEnd w:id="10"/>
       <w:r>
         <w:rPr>
           <w:rFonts w:hint="eastAsia"/>
@@ -5290,7 +5279,7 @@
     </w:rPrDefault>
     <w:pPrDefault/>
   </w:docDefaults>
-  <w:latentStyles w:defLockedState="0" w:defUIPriority="99" w:defSemiHidden="0" w:defUnhideWhenUsed="0" w:defQFormat="0" w:count="375">
+  <w:latentStyles w:defLockedState="0" w:defUIPriority="99" w:defSemiHidden="0" w:defUnhideWhenUsed="0" w:defQFormat="0" w:count="377">
     <w:lsdException w:name="Normal" w:uiPriority="0" w:qFormat="1"/>
     <w:lsdException w:name="heading 1" w:uiPriority="9" w:qFormat="1"/>
     <w:lsdException w:name="heading 2" w:semiHidden="1" w:uiPriority="9" w:unhideWhenUsed="1" w:qFormat="1"/>
@@ -5396,7 +5385,6 @@
     <w:lsdException w:name="HTML Sample" w:semiHidden="1" w:unhideWhenUsed="1"/>
     <w:lsdException w:name="HTML Typewriter" w:semiHidden="1" w:unhideWhenUsed="1"/>
     <w:lsdException w:name="HTML Variable" w:semiHidden="1" w:unhideWhenUsed="1"/>
-    <w:lsdException w:name="Normal Table" w:semiHidden="1" w:unhideWhenUsed="1"/>
     <w:lsdException w:name="annotation subject" w:semiHidden="1" w:unhideWhenUsed="1"/>
     <w:lsdException w:name="No List" w:semiHidden="1" w:unhideWhenUsed="1"/>
     <w:lsdException w:name="Outline List 1" w:semiHidden="1" w:unhideWhenUsed="1"/>
@@ -5442,11 +5430,9 @@
     <w:lsdException w:name="Table Subtle 1" w:semiHidden="1" w:unhideWhenUsed="1"/>
     <w:lsdException w:name="Table Subtle 2" w:semiHidden="1" w:unhideWhenUsed="1"/>
     <w:lsdException w:name="Table Web 1" w:semiHidden="1" w:unhideWhenUsed="1"/>
-    <w:lsdException w:name="Table Web 2" w:semiHidden="1" w:unhideWhenUsed="1"/>
     <w:lsdException w:name="Table Web 3" w:semiHidden="1" w:unhideWhenUsed="1"/>
     <w:lsdException w:name="Balloon Text" w:semiHidden="1" w:unhideWhenUsed="1"/>
     <w:lsdException w:name="Table Grid" w:uiPriority="59"/>
-    <w:lsdException w:name="Table Theme" w:semiHidden="1" w:unhideWhenUsed="1"/>
     <w:lsdException w:name="Placeholder Text" w:semiHidden="1"/>
     <w:lsdException w:name="No Spacing" w:uiPriority="1" w:qFormat="1"/>
     <w:lsdException w:name="Light Shading" w:uiPriority="60"/>
@@ -5666,6 +5652,8 @@
     <w:lsdException w:name="Smart Hyperlink" w:semiHidden="1" w:unhideWhenUsed="1"/>
     <w:lsdException w:name="Hashtag" w:semiHidden="1" w:unhideWhenUsed="1"/>
     <w:lsdException w:name="Unresolved Mention" w:semiHidden="1" w:unhideWhenUsed="1"/>
+    <w:lsdException w:name="Smart Link" w:semiHidden="1" w:unhideWhenUsed="1"/>
+    <w:lsdException w:name="Smart Link Error" w:semiHidden="1" w:unhideWhenUsed="1"/>
   </w:latentStyles>
   <w:style w:type="paragraph" w:default="1" w:styleId="a">
     <w:name w:val="Normal"/>
